--- a/23-05-2022/Spring boot.docx
+++ b/23-05-2022/Spring boot.docx
@@ -79,6 +79,473 @@
       <w:r>
         <w:t xml:space="preserve">Spring boot itself is a core Java project which help to create any type of project. Core Java project means contains main method in development mode. </w:t>
       </w:r>
+    </w:p>
+    <w:p>
+      <w:r>
+        <w:rPr>
+          <w:highlight w:val="yellow"/>
+        </w:rPr>
+        <w:t>Spring boot modules</w:t>
+      </w:r>
+      <w:r>
+        <w:t xml:space="preserve"> </w:t>
+      </w:r>
+    </w:p>
+    <w:p>
+      <w:r>
+        <w:t xml:space="preserve">Spring boot </w:t>
+      </w:r>
+      <w:proofErr w:type="gramStart"/>
+      <w:r>
+        <w:t xml:space="preserve">starter </w:t>
+      </w:r>
+      <w:r>
+        <w:t>:</w:t>
+      </w:r>
+      <w:proofErr w:type="gramEnd"/>
+      <w:r>
+        <w:t xml:space="preserve"> spring boot provided lot pre-defined starter base upon type of application and it is responsible to download all dependencies which required to develop that type of application. </w:t>
+      </w:r>
+    </w:p>
+    <w:p>
+      <w:r>
+        <w:t xml:space="preserve">Type of starter </w:t>
+      </w:r>
+    </w:p>
+    <w:p>
+      <w:r>
+        <w:t xml:space="preserve">Basic starter </w:t>
+      </w:r>
+    </w:p>
+    <w:p>
+      <w:r>
+        <w:t xml:space="preserve">Web starter </w:t>
+      </w:r>
+    </w:p>
+    <w:p>
+      <w:proofErr w:type="spellStart"/>
+      <w:r>
+        <w:t>Jdbc</w:t>
+      </w:r>
+      <w:proofErr w:type="spellEnd"/>
+      <w:r>
+        <w:t xml:space="preserve"> starter </w:t>
+      </w:r>
+    </w:p>
+    <w:p>
+      <w:proofErr w:type="spellStart"/>
+      <w:r>
+        <w:t>Dev</w:t>
+      </w:r>
+      <w:proofErr w:type="spellEnd"/>
+      <w:r>
+        <w:t xml:space="preserve"> starter </w:t>
+      </w:r>
+    </w:p>
+    <w:p>
+      <w:r>
+        <w:t xml:space="preserve">Testing starter </w:t>
+      </w:r>
+    </w:p>
+    <w:p>
+      <w:r>
+        <w:t xml:space="preserve">Security starter </w:t>
+      </w:r>
+    </w:p>
+    <w:p/>
+    <w:p>
+      <w:r>
+        <w:t xml:space="preserve">Spring auto </w:t>
+      </w:r>
+      <w:proofErr w:type="gramStart"/>
+      <w:r>
+        <w:t xml:space="preserve">configurator </w:t>
+      </w:r>
+      <w:r>
+        <w:t>:</w:t>
+      </w:r>
+      <w:proofErr w:type="gramEnd"/>
+      <w:r>
+        <w:t xml:space="preserve"> Spring boot auto configurator is responsible to deduce the xml file configuration and remove more annotation and provided less annotation and it automatically configure the spring application </w:t>
+      </w:r>
+      <w:proofErr w:type="spellStart"/>
+      <w:r>
+        <w:t>base</w:t>
+      </w:r>
+      <w:proofErr w:type="spellEnd"/>
+      <w:r>
+        <w:t xml:space="preserve"> upon the dependencies present in </w:t>
+      </w:r>
+      <w:proofErr w:type="spellStart"/>
+      <w:r>
+        <w:t>classpath</w:t>
+      </w:r>
+      <w:proofErr w:type="spellEnd"/>
+      <w:r>
+        <w:t xml:space="preserve">. </w:t>
+      </w:r>
+    </w:p>
+    <w:p>
+      <w:r>
+        <w:t>@</w:t>
+      </w:r>
+      <w:proofErr w:type="spellStart"/>
+      <w:r>
+        <w:t>SpringBootApplication</w:t>
+      </w:r>
+      <w:proofErr w:type="spellEnd"/>
+      <w:r>
+        <w:t xml:space="preserve"> = @Configuration + @</w:t>
+      </w:r>
+      <w:proofErr w:type="spellStart"/>
+      <w:r>
+        <w:t>AutoConfigurtion</w:t>
+      </w:r>
+      <w:proofErr w:type="spellEnd"/>
+      <w:r>
+        <w:t xml:space="preserve"> + @</w:t>
+      </w:r>
+      <w:proofErr w:type="spellStart"/>
+      <w:r>
+        <w:t>ComponentScan</w:t>
+      </w:r>
+      <w:proofErr w:type="spellEnd"/>
+      <w:r>
+        <w:t xml:space="preserve"> </w:t>
+      </w:r>
+    </w:p>
+    <w:p/>
+    <w:p/>
+    <w:p>
+      <w:r>
+        <w:t xml:space="preserve">In spring boot if you want to keep any configuration details we have write in </w:t>
+      </w:r>
+      <w:proofErr w:type="spellStart"/>
+      <w:r>
+        <w:rPr>
+          <w:highlight w:val="yellow"/>
+        </w:rPr>
+        <w:t>application.properties</w:t>
+      </w:r>
+      <w:proofErr w:type="spellEnd"/>
+      <w:r>
+        <w:t xml:space="preserve"> files. </w:t>
+      </w:r>
+    </w:p>
+    <w:p/>
+    <w:p>
+      <w:r>
+        <w:lastRenderedPageBreak/>
+        <w:t xml:space="preserve">Spring CLI </w:t>
+      </w:r>
+    </w:p>
+    <w:p>
+      <w:r>
+        <w:t xml:space="preserve">Spring boot with View as JSP </w:t>
+      </w:r>
+    </w:p>
+    <w:p/>
+    <w:p>
+      <w:pPr>
+        <w:autoSpaceDE w:val="0"/>
+        <w:autoSpaceDN w:val="0"/>
+        <w:adjustRightInd w:val="0"/>
+        <w:spacing w:after="0" w:line="240" w:lineRule="auto"/>
+        <w:rPr>
+          <w:rFonts w:ascii="Consolas" w:hAnsi="Consolas" w:cs="Consolas"/>
+          <w:sz w:val="32"/>
+          <w:szCs w:val="32"/>
+        </w:rPr>
+      </w:pPr>
+      <w:r>
+        <w:rPr>
+          <w:rFonts w:ascii="Consolas" w:hAnsi="Consolas" w:cs="Consolas"/>
+          <w:color w:val="000000"/>
+          <w:sz w:val="32"/>
+          <w:szCs w:val="32"/>
+        </w:rPr>
+        <w:t xml:space="preserve">  &lt;</w:t>
+      </w:r>
+      <w:proofErr w:type="gramStart"/>
+      <w:r>
+        <w:rPr>
+          <w:rFonts w:ascii="Consolas" w:hAnsi="Consolas" w:cs="Consolas"/>
+          <w:color w:val="268BD2"/>
+          <w:sz w:val="32"/>
+          <w:szCs w:val="32"/>
+        </w:rPr>
+        <w:t>parent</w:t>
+      </w:r>
+      <w:proofErr w:type="gramEnd"/>
+      <w:r>
+        <w:rPr>
+          <w:rFonts w:ascii="Consolas" w:hAnsi="Consolas" w:cs="Consolas"/>
+          <w:color w:val="000000"/>
+          <w:sz w:val="32"/>
+          <w:szCs w:val="32"/>
+        </w:rPr>
+        <w:t>&gt;</w:t>
+      </w:r>
+    </w:p>
+    <w:p>
+      <w:pPr>
+        <w:autoSpaceDE w:val="0"/>
+        <w:autoSpaceDN w:val="0"/>
+        <w:adjustRightInd w:val="0"/>
+        <w:spacing w:after="0" w:line="240" w:lineRule="auto"/>
+        <w:rPr>
+          <w:rFonts w:ascii="Consolas" w:hAnsi="Consolas" w:cs="Consolas"/>
+          <w:sz w:val="32"/>
+          <w:szCs w:val="32"/>
+        </w:rPr>
+      </w:pPr>
+      <w:r>
+        <w:rPr>
+          <w:rFonts w:ascii="Consolas" w:hAnsi="Consolas" w:cs="Consolas"/>
+          <w:color w:val="000000"/>
+          <w:sz w:val="32"/>
+          <w:szCs w:val="32"/>
+        </w:rPr>
+        <w:t xml:space="preserve">    &lt;</w:t>
+      </w:r>
+      <w:proofErr w:type="spellStart"/>
+      <w:r>
+        <w:rPr>
+          <w:rFonts w:ascii="Consolas" w:hAnsi="Consolas" w:cs="Consolas"/>
+          <w:color w:val="268BD2"/>
+          <w:sz w:val="32"/>
+          <w:szCs w:val="32"/>
+        </w:rPr>
+        <w:t>groupId</w:t>
+      </w:r>
+      <w:proofErr w:type="spellEnd"/>
+      <w:r>
+        <w:rPr>
+          <w:rFonts w:ascii="Consolas" w:hAnsi="Consolas" w:cs="Consolas"/>
+          <w:color w:val="000000"/>
+          <w:sz w:val="32"/>
+          <w:szCs w:val="32"/>
+        </w:rPr>
+        <w:t>&gt;</w:t>
+      </w:r>
+      <w:proofErr w:type="spellStart"/>
+      <w:r>
+        <w:rPr>
+          <w:rFonts w:ascii="Consolas" w:hAnsi="Consolas" w:cs="Consolas"/>
+          <w:color w:val="000000"/>
+          <w:sz w:val="32"/>
+          <w:szCs w:val="32"/>
+        </w:rPr>
+        <w:t>org.springframework.boot</w:t>
+      </w:r>
+      <w:proofErr w:type="spellEnd"/>
+      <w:r>
+        <w:rPr>
+          <w:rFonts w:ascii="Consolas" w:hAnsi="Consolas" w:cs="Consolas"/>
+          <w:color w:val="000000"/>
+          <w:sz w:val="32"/>
+          <w:szCs w:val="32"/>
+        </w:rPr>
+        <w:t>&lt;/</w:t>
+      </w:r>
+      <w:proofErr w:type="spellStart"/>
+      <w:r>
+        <w:rPr>
+          <w:rFonts w:ascii="Consolas" w:hAnsi="Consolas" w:cs="Consolas"/>
+          <w:color w:val="268BD2"/>
+          <w:sz w:val="32"/>
+          <w:szCs w:val="32"/>
+        </w:rPr>
+        <w:t>groupId</w:t>
+      </w:r>
+      <w:proofErr w:type="spellEnd"/>
+      <w:r>
+        <w:rPr>
+          <w:rFonts w:ascii="Consolas" w:hAnsi="Consolas" w:cs="Consolas"/>
+          <w:color w:val="000000"/>
+          <w:sz w:val="32"/>
+          <w:szCs w:val="32"/>
+        </w:rPr>
+        <w:t>&gt;</w:t>
+      </w:r>
+    </w:p>
+    <w:p>
+      <w:pPr>
+        <w:autoSpaceDE w:val="0"/>
+        <w:autoSpaceDN w:val="0"/>
+        <w:adjustRightInd w:val="0"/>
+        <w:spacing w:after="0" w:line="240" w:lineRule="auto"/>
+        <w:rPr>
+          <w:rFonts w:ascii="Consolas" w:hAnsi="Consolas" w:cs="Consolas"/>
+          <w:sz w:val="32"/>
+          <w:szCs w:val="32"/>
+        </w:rPr>
+      </w:pPr>
+      <w:r>
+        <w:rPr>
+          <w:rFonts w:ascii="Consolas" w:hAnsi="Consolas" w:cs="Consolas"/>
+          <w:color w:val="000000"/>
+          <w:sz w:val="32"/>
+          <w:szCs w:val="32"/>
+        </w:rPr>
+        <w:t xml:space="preserve">    &lt;</w:t>
+      </w:r>
+      <w:proofErr w:type="spellStart"/>
+      <w:proofErr w:type="gramStart"/>
+      <w:r>
+        <w:rPr>
+          <w:rFonts w:ascii="Consolas" w:hAnsi="Consolas" w:cs="Consolas"/>
+          <w:color w:val="268BD2"/>
+          <w:sz w:val="32"/>
+          <w:szCs w:val="32"/>
+        </w:rPr>
+        <w:t>artifactId</w:t>
+      </w:r>
+      <w:proofErr w:type="spellEnd"/>
+      <w:r>
+        <w:rPr>
+          <w:rFonts w:ascii="Consolas" w:hAnsi="Consolas" w:cs="Consolas"/>
+          <w:color w:val="000000"/>
+          <w:sz w:val="32"/>
+          <w:szCs w:val="32"/>
+        </w:rPr>
+        <w:t>&gt;</w:t>
+      </w:r>
+      <w:proofErr w:type="gramEnd"/>
+      <w:r>
+        <w:rPr>
+          <w:rFonts w:ascii="Consolas" w:hAnsi="Consolas" w:cs="Consolas"/>
+          <w:color w:val="000000"/>
+          <w:sz w:val="32"/>
+          <w:szCs w:val="32"/>
+        </w:rPr>
+        <w:t>spring-boot-starter-parent&lt;/</w:t>
+      </w:r>
+      <w:proofErr w:type="spellStart"/>
+      <w:r>
+        <w:rPr>
+          <w:rFonts w:ascii="Consolas" w:hAnsi="Consolas" w:cs="Consolas"/>
+          <w:color w:val="268BD2"/>
+          <w:sz w:val="32"/>
+          <w:szCs w:val="32"/>
+        </w:rPr>
+        <w:t>artifactId</w:t>
+      </w:r>
+      <w:proofErr w:type="spellEnd"/>
+      <w:r>
+        <w:rPr>
+          <w:rFonts w:ascii="Consolas" w:hAnsi="Consolas" w:cs="Consolas"/>
+          <w:color w:val="000000"/>
+          <w:sz w:val="32"/>
+          <w:szCs w:val="32"/>
+        </w:rPr>
+        <w:t>&gt;</w:t>
+      </w:r>
+    </w:p>
+    <w:p>
+      <w:pPr>
+        <w:autoSpaceDE w:val="0"/>
+        <w:autoSpaceDN w:val="0"/>
+        <w:adjustRightInd w:val="0"/>
+        <w:spacing w:after="0" w:line="240" w:lineRule="auto"/>
+        <w:rPr>
+          <w:rFonts w:ascii="Consolas" w:hAnsi="Consolas" w:cs="Consolas"/>
+          <w:sz w:val="32"/>
+          <w:szCs w:val="32"/>
+        </w:rPr>
+      </w:pPr>
+      <w:r>
+        <w:rPr>
+          <w:rFonts w:ascii="Consolas" w:hAnsi="Consolas" w:cs="Consolas"/>
+          <w:color w:val="000000"/>
+          <w:sz w:val="32"/>
+          <w:szCs w:val="32"/>
+        </w:rPr>
+        <w:t xml:space="preserve">    &lt;</w:t>
+      </w:r>
+      <w:r>
+        <w:rPr>
+          <w:rFonts w:ascii="Consolas" w:hAnsi="Consolas" w:cs="Consolas"/>
+          <w:color w:val="268BD2"/>
+          <w:sz w:val="32"/>
+          <w:szCs w:val="32"/>
+        </w:rPr>
+        <w:t>version</w:t>
+      </w:r>
+      <w:r>
+        <w:rPr>
+          <w:rFonts w:ascii="Consolas" w:hAnsi="Consolas" w:cs="Consolas"/>
+          <w:color w:val="000000"/>
+          <w:sz w:val="32"/>
+          <w:szCs w:val="32"/>
+        </w:rPr>
+        <w:t>&gt;2.5.2&lt;/</w:t>
+      </w:r>
+      <w:r>
+        <w:rPr>
+          <w:rFonts w:ascii="Consolas" w:hAnsi="Consolas" w:cs="Consolas"/>
+          <w:color w:val="268BD2"/>
+          <w:sz w:val="32"/>
+          <w:szCs w:val="32"/>
+        </w:rPr>
+        <w:t>version</w:t>
+      </w:r>
+      <w:r>
+        <w:rPr>
+          <w:rFonts w:ascii="Consolas" w:hAnsi="Consolas" w:cs="Consolas"/>
+          <w:color w:val="000000"/>
+          <w:sz w:val="32"/>
+          <w:szCs w:val="32"/>
+        </w:rPr>
+        <w:t>&gt;</w:t>
+      </w:r>
+    </w:p>
+    <w:p>
+      <w:pPr>
+        <w:rPr>
+          <w:rFonts w:ascii="Consolas" w:hAnsi="Consolas" w:cs="Consolas"/>
+          <w:color w:val="000000"/>
+          <w:sz w:val="32"/>
+          <w:szCs w:val="32"/>
+        </w:rPr>
+      </w:pPr>
+      <w:r>
+        <w:rPr>
+          <w:rFonts w:ascii="Consolas" w:hAnsi="Consolas" w:cs="Consolas"/>
+          <w:color w:val="000000"/>
+          <w:sz w:val="32"/>
+          <w:szCs w:val="32"/>
+        </w:rPr>
+        <w:t xml:space="preserve">  &lt;/</w:t>
+      </w:r>
+      <w:r>
+        <w:rPr>
+          <w:rFonts w:ascii="Consolas" w:hAnsi="Consolas" w:cs="Consolas"/>
+          <w:color w:val="268BD2"/>
+          <w:sz w:val="32"/>
+          <w:szCs w:val="32"/>
+        </w:rPr>
+        <w:t>parent</w:t>
+      </w:r>
+      <w:r>
+        <w:rPr>
+          <w:rFonts w:ascii="Consolas" w:hAnsi="Consolas" w:cs="Consolas"/>
+          <w:color w:val="000000"/>
+          <w:sz w:val="32"/>
+          <w:szCs w:val="32"/>
+        </w:rPr>
+        <w:t>&gt;</w:t>
+      </w:r>
+    </w:p>
+    <w:p>
+      <w:pPr>
+        <w:rPr>
+          <w:rFonts w:ascii="Consolas" w:hAnsi="Consolas" w:cs="Consolas"/>
+          <w:color w:val="000000"/>
+          <w:sz w:val="32"/>
+          <w:szCs w:val="32"/>
+        </w:rPr>
+      </w:pPr>
     </w:p>
     <w:p>
       <w:bookmarkStart w:id="0" w:name="_GoBack"/>
